--- a/subjects/resources/2/os/LR2.docx
+++ b/subjects/resources/2/os/LR2.docx
@@ -19,8 +19,13 @@
     </w:p>
     <w:p>
       <w:r>
-        <w:t>Работу выполнил Н.Ю. Бахурев</w:t>
-      </w:r>
+        <w:t xml:space="preserve">Работу выполнил </w:t>
+      </w:r>
+      <w:r>
+        <w:t>И.С. Лазарев</w:t>
+      </w:r>
+      <w:bookmarkStart w:id="0" w:name="_GoBack"/>
+      <w:bookmarkEnd w:id="0"/>
     </w:p>
     <w:p>
       <w:pPr>
@@ -67,7 +72,21 @@
         <w:rPr>
           <w:b/>
         </w:rPr>
-        <w:t>Практическое знакомство со стандартной утилитой GNU make для построения проектов в ОС UNIX</w:t>
+        <w:t xml:space="preserve">Практическое знакомство со стандартной утилитой GNU </w:t>
+      </w:r>
+      <w:proofErr w:type="spellStart"/>
+      <w:r>
+        <w:rPr>
+          <w:b/>
+        </w:rPr>
+        <w:t>make</w:t>
+      </w:r>
+      <w:proofErr w:type="spellEnd"/>
+      <w:r>
+        <w:rPr>
+          <w:b/>
+        </w:rPr>
+        <w:t xml:space="preserve"> для построения проектов в ОС UNIX</w:t>
       </w:r>
     </w:p>
     <w:p>
@@ -81,7 +100,23 @@
         <w:t xml:space="preserve"> </w:t>
       </w:r>
       <w:r>
-        <w:t>Ознакомиться с техникой компиляции программ на языке программирования C (C++) в среде ОС семейства Unix, а также получить практические навыки использования утилиты GNU make для сборки проекта.</w:t>
+        <w:t xml:space="preserve">Ознакомиться с техникой компиляции программ на языке программирования C (C++) в среде ОС семейства </w:t>
+      </w:r>
+      <w:proofErr w:type="spellStart"/>
+      <w:r>
+        <w:t>Unix</w:t>
+      </w:r>
+      <w:proofErr w:type="spellEnd"/>
+      <w:r>
+        <w:t xml:space="preserve">, а также получить практические навыки использования утилиты GNU </w:t>
+      </w:r>
+      <w:proofErr w:type="spellStart"/>
+      <w:r>
+        <w:t>make</w:t>
+      </w:r>
+      <w:proofErr w:type="spellEnd"/>
+      <w:r>
+        <w:t xml:space="preserve"> для сборки проекта.</w:t>
       </w:r>
     </w:p>
     <w:p>
@@ -97,7 +132,31 @@
         <w:t xml:space="preserve">Задание: </w:t>
       </w:r>
       <w:r>
-        <w:t>Изучить особенности работы с утилитой make при создании проекта на языке С (С++) в ОС Unix, а также получить практические навыки использования утилиты GNU make при создании и сборке проекта.</w:t>
+        <w:t xml:space="preserve">Изучить особенности работы с утилитой </w:t>
+      </w:r>
+      <w:proofErr w:type="spellStart"/>
+      <w:r>
+        <w:t>make</w:t>
+      </w:r>
+      <w:proofErr w:type="spellEnd"/>
+      <w:r>
+        <w:t xml:space="preserve"> при создании проекта на языке С (С++) в ОС </w:t>
+      </w:r>
+      <w:proofErr w:type="spellStart"/>
+      <w:r>
+        <w:t>Unix</w:t>
+      </w:r>
+      <w:proofErr w:type="spellEnd"/>
+      <w:r>
+        <w:t xml:space="preserve">, а также получить практические навыки использования утилиты GNU </w:t>
+      </w:r>
+      <w:proofErr w:type="spellStart"/>
+      <w:r>
+        <w:t>make</w:t>
+      </w:r>
+      <w:proofErr w:type="spellEnd"/>
+      <w:r>
+        <w:t xml:space="preserve"> при создании и сборке проекта.</w:t>
       </w:r>
     </w:p>
     <w:p>
@@ -217,7 +276,23 @@
     </w:p>
     <w:p>
       <w:r>
-        <w:t>Для автоматизации сборки проекта утилитой make создать make-файл</w:t>
+        <w:t xml:space="preserve">Для автоматизации сборки проекта утилитой </w:t>
+      </w:r>
+      <w:proofErr w:type="spellStart"/>
+      <w:r>
+        <w:t>make</w:t>
+      </w:r>
+      <w:proofErr w:type="spellEnd"/>
+      <w:r>
+        <w:t xml:space="preserve"> создать </w:t>
+      </w:r>
+      <w:proofErr w:type="spellStart"/>
+      <w:r>
+        <w:t>make</w:t>
+      </w:r>
+      <w:proofErr w:type="spellEnd"/>
+      <w:r>
+        <w:t>-файл</w:t>
       </w:r>
       <w:r>
         <w:t>.</w:t>
@@ -561,7 +636,15 @@
     </w:p>
     <w:p>
       <w:r>
-        <w:t>Показать, что при изменении одного исходного файла и последующем вызове make будут исполнены только необходимые команды компиляции</w:t>
+        <w:t xml:space="preserve">Показать, что при изменении одного исходного файла и последующем вызове </w:t>
+      </w:r>
+      <w:proofErr w:type="spellStart"/>
+      <w:r>
+        <w:t>make</w:t>
+      </w:r>
+      <w:proofErr w:type="spellEnd"/>
+      <w:r>
+        <w:t xml:space="preserve"> будут исполнены только необходимые команды компиляции</w:t>
       </w:r>
       <w:r>
         <w:t>.</w:t>
@@ -705,23 +788,73 @@
     </w:p>
     <w:p>
       <w:r>
-        <w:t>Создать make-файл с высоким уровнем автоматизированной обработки исходных файлов программы согласно следующим условиям: имя скомпилированной программы (выполняемый или бинарный файл), флаги компиляции и имена каталогов с исходными файлами и бинарными файлами (каталоги src, bin и т. п.) задаются с помощью переменных в makefile.</w:t>
-      </w:r>
-    </w:p>
-    <w:p>
-      <w:r>
-        <w:t xml:space="preserve">зависимости исходных файлов </w:t>
-      </w:r>
-      <w:r>
-        <w:t>на языке C (С++) и цели в make-</w:t>
-      </w:r>
-      <w:r>
-        <w:t>файле должны формироваться динамически;</w:t>
-      </w:r>
-    </w:p>
-    <w:p>
-      <w:r>
-        <w:t>наличие цели clean, удалающей временные файлы</w:t>
+        <w:t xml:space="preserve">Создать </w:t>
+      </w:r>
+      <w:proofErr w:type="spellStart"/>
+      <w:r>
+        <w:t>make</w:t>
+      </w:r>
+      <w:proofErr w:type="spellEnd"/>
+      <w:r>
+        <w:t xml:space="preserve">-файл с высоким уровнем автоматизированной обработки исходных файлов программы согласно следующим условиям: имя скомпилированной программы (выполняемый или бинарный файл), флаги компиляции и имена каталогов с исходными файлами и бинарными файлами (каталоги </w:t>
+      </w:r>
+      <w:proofErr w:type="spellStart"/>
+      <w:r>
+        <w:t>src</w:t>
+      </w:r>
+      <w:proofErr w:type="spellEnd"/>
+      <w:r>
+        <w:t xml:space="preserve">, </w:t>
+      </w:r>
+      <w:proofErr w:type="spellStart"/>
+      <w:r>
+        <w:t>bin</w:t>
+      </w:r>
+      <w:proofErr w:type="spellEnd"/>
+      <w:r>
+        <w:t xml:space="preserve"> и т. п.) задаются с помощью переменных в </w:t>
+      </w:r>
+      <w:proofErr w:type="spellStart"/>
+      <w:r>
+        <w:t>makefile</w:t>
+      </w:r>
+      <w:proofErr w:type="spellEnd"/>
+      <w:r>
+        <w:t>.</w:t>
+      </w:r>
+    </w:p>
+    <w:p>
+      <w:r>
+        <w:t xml:space="preserve">зависимости исходных файлов на языке C (С++) и цели в </w:t>
+      </w:r>
+      <w:proofErr w:type="spellStart"/>
+      <w:r>
+        <w:t>make</w:t>
+      </w:r>
+      <w:proofErr w:type="spellEnd"/>
+      <w:r>
+        <w:t>-файле должны формироваться динамически;</w:t>
+      </w:r>
+    </w:p>
+    <w:p>
+      <w:r>
+        <w:t xml:space="preserve">наличие цели </w:t>
+      </w:r>
+      <w:proofErr w:type="spellStart"/>
+      <w:r>
+        <w:t>clean</w:t>
+      </w:r>
+      <w:proofErr w:type="spellEnd"/>
+      <w:r>
+        <w:t xml:space="preserve">, </w:t>
+      </w:r>
+      <w:proofErr w:type="spellStart"/>
+      <w:r>
+        <w:t>удалающей</w:t>
+      </w:r>
+      <w:proofErr w:type="spellEnd"/>
+      <w:r>
+        <w:t xml:space="preserve"> временные файлы</w:t>
       </w:r>
     </w:p>
     <w:p>
@@ -814,9 +947,54 @@
     <w:p/>
     <w:p/>
     <w:p>
+      <w:proofErr w:type="spellStart"/>
       <w:r>
         <w:lastRenderedPageBreak/>
-        <w:t>Make-файл был значительно автоматизирован и стал более универсален. Здесь использованы функция wildcard, которая получает список файлов с заданным шаблоном в выбранном каталоге, и функция patsubst, которая заменяет заданную подстроку в заданной строке. Эти функции позволяют автоматически построить список объектных файлов программы. Еще в данном Make-файле автоматизирован поиск исходных файлов по нескольким директорием с использованием переменных search _wildcard s и VPATH.</w:t>
+        <w:t>Make</w:t>
+      </w:r>
+      <w:proofErr w:type="spellEnd"/>
+      <w:r>
+        <w:t xml:space="preserve">-файл был значительно автоматизирован и стал более универсален. Здесь использованы функция </w:t>
+      </w:r>
+      <w:proofErr w:type="spellStart"/>
+      <w:r>
+        <w:t>wildcard</w:t>
+      </w:r>
+      <w:proofErr w:type="spellEnd"/>
+      <w:r>
+        <w:t xml:space="preserve">, которая получает список файлов с заданным шаблоном в выбранном каталоге, и функция </w:t>
+      </w:r>
+      <w:proofErr w:type="spellStart"/>
+      <w:r>
+        <w:t>patsubst</w:t>
+      </w:r>
+      <w:proofErr w:type="spellEnd"/>
+      <w:r>
+        <w:t xml:space="preserve">, которая заменяет заданную подстроку в заданной строке. Эти функции позволяют автоматически построить список объектных файлов программы. Еще в данном </w:t>
+      </w:r>
+      <w:proofErr w:type="spellStart"/>
+      <w:r>
+        <w:t>Make</w:t>
+      </w:r>
+      <w:proofErr w:type="spellEnd"/>
+      <w:r>
+        <w:t xml:space="preserve">-файле автоматизирован поиск исходных файлов по нескольким директорием с использованием переменных </w:t>
+      </w:r>
+      <w:proofErr w:type="spellStart"/>
+      <w:r>
+        <w:t>search</w:t>
+      </w:r>
+      <w:proofErr w:type="spellEnd"/>
+      <w:r>
+        <w:t xml:space="preserve"> _</w:t>
+      </w:r>
+      <w:proofErr w:type="spellStart"/>
+      <w:r>
+        <w:t>wildcard</w:t>
+      </w:r>
+      <w:proofErr w:type="spellEnd"/>
+      <w:r>
+        <w:t xml:space="preserve"> s и VPATH.</w:t>
       </w:r>
     </w:p>
     <w:p>
@@ -834,43 +1012,69 @@
     </w:p>
     <w:p>
       <w:r>
-        <w:t>В ходе данной лабораторной работы была изучена утилита Make, которая позволяет собирать программу из множества разрозненных файлов. Данная утилита имеет большое количество возможностей по автоматизации сборки проекта и позволяет создать такой Make-файл, который подойдет ко многим программам и при сборке каждой из них потребует незначительное количество изменений.</w:t>
-      </w:r>
-      <w:r>
+        <w:t xml:space="preserve">В ходе данной лабораторной работы была изучена утилита </w:t>
+      </w:r>
+      <w:proofErr w:type="spellStart"/>
+      <w:r>
+        <w:t>Make</w:t>
+      </w:r>
+      <w:proofErr w:type="spellEnd"/>
+      <w:r>
+        <w:t xml:space="preserve">, которая позволяет собирать программу из множества разрозненных файлов. Данная утилита имеет большое количество возможностей по автоматизации сборки проекта и позволяет создать такой </w:t>
+      </w:r>
+      <w:proofErr w:type="spellStart"/>
+      <w:r>
+        <w:t>Make</w:t>
+      </w:r>
+      <w:proofErr w:type="spellEnd"/>
+      <w:r>
+        <w:t>-файл, который подойдет ко многим программам и при сборке каждой из них потребует незначительное количество изменений.</w:t>
+      </w:r>
+      <w:r>
+        <w:t xml:space="preserve"> Была использована сборка </w:t>
+      </w:r>
+      <w:proofErr w:type="spellStart"/>
+      <w:r>
+        <w:rPr>
+          <w:lang w:val="en-US"/>
+        </w:rPr>
+        <w:t>knoppix</w:t>
+      </w:r>
+      <w:proofErr w:type="spellEnd"/>
+      <w:r>
+        <w:rPr>
+          <w:lang w:val="en-US"/>
+        </w:rPr>
         <w:t xml:space="preserve"> </w:t>
       </w:r>
       <w:r>
-        <w:t xml:space="preserve">Была использована сборка </w:t>
+        <w:t>и</w:t>
       </w:r>
       <w:r>
         <w:rPr>
           <w:lang w:val="en-US"/>
         </w:rPr>
-        <w:t xml:space="preserve">knoppix </w:t>
-      </w:r>
-      <w:r>
-        <w:t>и</w:t>
-      </w:r>
+        <w:t xml:space="preserve"> Oracle</w:t>
+      </w:r>
+      <w:r>
+        <w:t xml:space="preserve"> </w:t>
+      </w:r>
+      <w:proofErr w:type="spellStart"/>
       <w:r>
         <w:rPr>
           <w:lang w:val="en-US"/>
         </w:rPr>
-        <w:t xml:space="preserve"> Oracle</w:t>
-      </w:r>
-      <w:r>
-        <w:t xml:space="preserve"> </w:t>
-      </w:r>
+        <w:t>VirtualBox</w:t>
+      </w:r>
+      <w:proofErr w:type="spellEnd"/>
       <w:r>
         <w:rPr>
           <w:lang w:val="en-US"/>
         </w:rPr>
-        <w:t>VirtualBox.</w:t>
-      </w:r>
-    </w:p>
-    <w:p>
-      <w:bookmarkStart w:id="0" w:name="_GoBack"/>
-      <w:bookmarkEnd w:id="0"/>
-    </w:p>
+        <w:t>.</w:t>
+      </w:r>
+    </w:p>
+    <w:p/>
     <w:p>
       <w:r>
         <w:t>2017</w:t>
@@ -1316,6 +1520,7 @@
       <w:spacing w:after="0" w:line="240" w:lineRule="auto"/>
     </w:pPr>
     <w:tblPr>
+      <w:tblInd w:w="0" w:type="dxa"/>
       <w:tblBorders>
         <w:top w:val="single" w:sz="4" w:space="0" w:color="auto"/>
         <w:left w:val="single" w:sz="4" w:space="0" w:color="auto"/>
@@ -1324,6 +1529,12 @@
         <w:insideH w:val="single" w:sz="4" w:space="0" w:color="auto"/>
         <w:insideV w:val="single" w:sz="4" w:space="0" w:color="auto"/>
       </w:tblBorders>
+      <w:tblCellMar>
+        <w:top w:w="0" w:type="dxa"/>
+        <w:left w:w="108" w:type="dxa"/>
+        <w:bottom w:w="0" w:type="dxa"/>
+        <w:right w:w="108" w:type="dxa"/>
+      </w:tblCellMar>
     </w:tblPr>
   </w:style>
   <w:style w:type="character" w:styleId="a4">
